--- a/82_e/82_peraturan_akademik_ta_2016-2017.docx
+++ b/82_e/82_peraturan_akademik_ta_2016-2017.docx
@@ -7,6 +7,14 @@
         <w:tblStyle w:val="TableGrid"/>
         <w:tblW w:w="0" w:type="auto"/>
         <w:tblInd w:w="108" w:type="dxa"/>
+        <w:tblBorders>
+          <w:top w:val="none" w:sz="0" w:space="0" w:color="auto"/>
+          <w:left w:val="none" w:sz="0" w:space="0" w:color="auto"/>
+          <w:bottom w:val="none" w:sz="0" w:space="0" w:color="auto"/>
+          <w:right w:val="none" w:sz="0" w:space="0" w:color="auto"/>
+          <w:insideH w:val="none" w:sz="0" w:space="0" w:color="auto"/>
+          <w:insideV w:val="none" w:sz="0" w:space="0" w:color="auto"/>
+        </w:tblBorders>
         <w:tblLook w:val="04A0"/>
       </w:tblPr>
       <w:tblGrid>
@@ -21,13 +29,12 @@
           <w:tcPr>
             <w:tcW w:w="1985" w:type="dxa"/>
             <w:tcBorders>
-              <w:bottom w:val="thinThickSmallGap" w:sz="24" w:space="0" w:color="auto"/>
+              <w:bottom w:val="thickThinSmallGap" w:sz="12" w:space="0" w:color="auto"/>
             </w:tcBorders>
             <w:vAlign w:val="center"/>
           </w:tcPr>
           <w:p>
             <w:pPr>
-              <w:spacing w:line="276" w:lineRule="auto"/>
               <w:jc w:val="center"/>
               <w:rPr>
                 <w:rFonts w:ascii="Times New Roman" w:hAnsi="Times New Roman" w:cs="Times New Roman"/>
@@ -45,13 +52,12 @@
                 <w:color w:val="000000" w:themeColor="text1"/>
                 <w:sz w:val="24"/>
                 <w:szCs w:val="24"/>
-                <w:lang w:eastAsia="en-GB"/>
               </w:rPr>
               <w:drawing>
                 <wp:inline distT="0" distB="0" distL="0" distR="0">
                   <wp:extent cx="1085850" cy="981075"/>
                   <wp:effectExtent l="19050" t="0" r="0" b="0"/>
-                  <wp:docPr id="9" name="Picture 0" descr="Coat_of_Arms_of_Sidoarjo_Regency.png"/>
+                  <wp:docPr id="16" name="Picture 0" descr="Coat_of_Arms_of_Sidoarjo_Regency.png"/>
                   <wp:cNvGraphicFramePr>
                     <a:graphicFrameLocks xmlns:a="http://schemas.openxmlformats.org/drawingml/2006/main" noChangeAspect="1"/>
                   </wp:cNvGraphicFramePr>
@@ -89,7 +95,7 @@
           <w:tcPr>
             <w:tcW w:w="7371" w:type="dxa"/>
             <w:tcBorders>
-              <w:bottom w:val="thinThickSmallGap" w:sz="24" w:space="0" w:color="auto"/>
+              <w:bottom w:val="thickThinSmallGap" w:sz="12" w:space="0" w:color="auto"/>
             </w:tcBorders>
             <w:vAlign w:val="center"/>
           </w:tcPr>
@@ -796,7 +802,6 @@
           <w:sz w:val="24"/>
           <w:szCs w:val="24"/>
         </w:rPr>
-        <w:lastRenderedPageBreak/>
         <w:t>Kelompok mata pelajaran estetika.</w:t>
       </w:r>
     </w:p>
@@ -838,15 +843,13 @@
           <w:sz w:val="24"/>
           <w:szCs w:val="24"/>
         </w:rPr>
-      </w:pPr>
-      <w:r>
-        <w:rPr>
-          <w:rFonts w:ascii="Times New Roman" w:hAnsi="Times New Roman" w:cs="Times New Roman"/>
-          <w:sz w:val="24"/>
-          <w:szCs w:val="24"/>
-        </w:rPr>
-        <w:t>Lulus Ujian Sekolah untuk kelompok mata pelajaran ilmu pengetahuan dan teknologi.</w:t>
-      </w:r>
+        <w:sectPr>
+          <w:pgSz w:w="12242" w:h="18722" w:code="14"/>
+          <w:pgMar w:top="567" w:right="1440" w:bottom="1440" w:left="1440" w:header="720" w:footer="720" w:gutter="0"/>
+          <w:cols w:space="720"/>
+          <w:docGrid w:linePitch="360"/>
+        </w:sectPr>
+      </w:pPr>
     </w:p>
     <w:p>
       <w:pPr>
@@ -869,6 +872,31 @@
           <w:sz w:val="24"/>
           <w:szCs w:val="24"/>
         </w:rPr>
+        <w:lastRenderedPageBreak/>
+        <w:t>Lulus Ujian Sekolah untuk kelompok mata pelajaran ilmu pengetahuan dan teknologi.</w:t>
+      </w:r>
+    </w:p>
+    <w:p>
+      <w:pPr>
+        <w:pStyle w:val="ListParagraph"/>
+        <w:numPr>
+          <w:ilvl w:val="0"/>
+          <w:numId w:val="47"/>
+        </w:numPr>
+        <w:spacing w:after="0"/>
+        <w:jc w:val="both"/>
+        <w:rPr>
+          <w:rFonts w:ascii="Times New Roman" w:hAnsi="Times New Roman" w:cs="Times New Roman"/>
+          <w:sz w:val="24"/>
+          <w:szCs w:val="24"/>
+        </w:rPr>
+      </w:pPr>
+      <w:r>
+        <w:rPr>
+          <w:rFonts w:ascii="Times New Roman" w:hAnsi="Times New Roman" w:cs="Times New Roman"/>
+          <w:sz w:val="24"/>
+          <w:szCs w:val="24"/>
+        </w:rPr>
         <w:t>Lulus US.</w:t>
       </w:r>
     </w:p>
@@ -1123,8 +1151,8 @@
             <v:stroke joinstyle="miter"/>
             <v:path gradientshapeok="t" o:connecttype="rect"/>
           </v:shapetype>
-          <v:shape id="_x0000_s2069" type="#_x0000_t202" style="width:185.35pt;height:118pt;mso-position-horizontal-relative:char;mso-position-vertical-relative:line;mso-width-relative:margin;mso-height-relative:margin" stroked="f">
-            <v:textbox style="mso-next-textbox:#_x0000_s2069">
+          <v:shape id="_x0000_s2050" type="#_x0000_t202" style="width:185.35pt;height:118pt;mso-position-horizontal-relative:char;mso-position-vertical-relative:line;mso-width-relative:margin;mso-height-relative:margin" stroked="f">
+            <v:textbox style="mso-next-textbox:#_x0000_s2050">
               <w:txbxContent>
                 <w:p>
                   <w:pPr>

--- a/82_e/82_peraturan_akademik_ta_2016-2017.docx
+++ b/82_e/82_peraturan_akademik_ta_2016-2017.docx
@@ -844,7 +844,7 @@
           <w:szCs w:val="24"/>
         </w:rPr>
         <w:sectPr>
-          <w:pgSz w:w="12242" w:h="18722" w:code="14"/>
+          <w:pgSz w:w="12242" w:h="18722" w:code="267"/>
           <w:pgMar w:top="567" w:right="1440" w:bottom="1440" w:left="1440" w:header="720" w:footer="720" w:gutter="0"/>
           <w:cols w:space="720"/>
           <w:docGrid w:linePitch="360"/>
